--- a/RAG docs/md/Portfolio.docx
+++ b/RAG docs/md/Portfolio.docx
@@ -14,18 +14,10 @@
           <w:rFonts w:ascii="Menlo" w:hAnsi="Menlo" w:cs="Menlo"/>
           <w:color w:val="000000"/>
           <w:kern w:val="0"/>
-        </w:rPr>
-      </w:pPr>
-      <w:r>
-        <w:rPr>
-          <w:rFonts w:ascii="Menlo" w:hAnsi="Menlo" w:cs="Menlo"/>
-          <w:color w:val="000000"/>
-          <w:kern w:val="0"/>
           <w:sz w:val="36"/>
           <w:szCs w:val="36"/>
         </w:rPr>
-        <w:t>Surya G</w:t>
-      </w:r>
+      </w:pPr>
       <w:r>
         <w:rPr>
           <w:rFonts w:ascii="Menlo" w:hAnsi="Menlo" w:cs="Menlo"/>
@@ -34,7 +26,7 @@
           <w:sz w:val="36"/>
           <w:szCs w:val="36"/>
         </w:rPr>
-        <w:t>ovindasamy</w:t>
+        <w:t>#</w:t>
       </w:r>
       <w:r>
         <w:rPr>
@@ -44,6 +36,63 @@
           <w:sz w:val="36"/>
           <w:szCs w:val="36"/>
         </w:rPr>
+        <w:t xml:space="preserve"> Personal Summary</w:t>
+      </w:r>
+    </w:p>
+    <w:p>
+      <w:pPr>
+        <w:tabs>
+          <w:tab w:val="left" w:pos="593"/>
+        </w:tabs>
+        <w:autoSpaceDE w:val="0"/>
+        <w:autoSpaceDN w:val="0"/>
+        <w:adjustRightInd w:val="0"/>
+        <w:rPr>
+          <w:rFonts w:ascii="Menlo" w:hAnsi="Menlo" w:cs="Menlo"/>
+          <w:color w:val="000000"/>
+          <w:kern w:val="0"/>
+        </w:rPr>
+      </w:pPr>
+      <w:r>
+        <w:rPr>
+          <w:rFonts w:ascii="Menlo" w:hAnsi="Menlo" w:cs="Menlo"/>
+          <w:color w:val="000000"/>
+          <w:kern w:val="0"/>
+          <w:sz w:val="36"/>
+          <w:szCs w:val="36"/>
+        </w:rPr>
+        <w:t xml:space="preserve">Surya </w:t>
+      </w:r>
+      <w:proofErr w:type="spellStart"/>
+      <w:r>
+        <w:rPr>
+          <w:rFonts w:ascii="Menlo" w:hAnsi="Menlo" w:cs="Menlo"/>
+          <w:color w:val="000000"/>
+          <w:kern w:val="0"/>
+          <w:sz w:val="36"/>
+          <w:szCs w:val="36"/>
+        </w:rPr>
+        <w:t>G</w:t>
+      </w:r>
+      <w:r>
+        <w:rPr>
+          <w:rFonts w:ascii="Menlo" w:hAnsi="Menlo" w:cs="Menlo"/>
+          <w:color w:val="000000"/>
+          <w:kern w:val="0"/>
+          <w:sz w:val="36"/>
+          <w:szCs w:val="36"/>
+        </w:rPr>
+        <w:t>ovindasamy</w:t>
+      </w:r>
+      <w:proofErr w:type="spellEnd"/>
+      <w:r>
+        <w:rPr>
+          <w:rFonts w:ascii="Menlo" w:hAnsi="Menlo" w:cs="Menlo"/>
+          <w:color w:val="000000"/>
+          <w:kern w:val="0"/>
+          <w:sz w:val="36"/>
+          <w:szCs w:val="36"/>
+        </w:rPr>
         <w:t xml:space="preserve"> Ganesan: Aspiring AI Dev</w:t>
       </w:r>
     </w:p>
@@ -212,19 +261,27 @@
       </w:pPr>
       <w:r>
         <w:rPr>
-          <w:rFonts w:ascii="Apple Color Emoji" w:hAnsi="Apple Color Emoji" w:cs="Apple Color Emoji"/>
-          <w:color w:val="000000"/>
-          <w:kern w:val="0"/>
-        </w:rPr>
-        <w:t>📭</w:t>
-      </w:r>
-      <w:r>
-        <w:rPr>
-          <w:rFonts w:ascii="Menlo" w:hAnsi="Menlo" w:cs="Menlo"/>
-          <w:color w:val="000000"/>
-          <w:kern w:val="0"/>
-        </w:rPr>
-        <w:t xml:space="preserve"> Contact Details</w:t>
+          <w:rFonts w:ascii="Menlo" w:hAnsi="Menlo" w:cs="Menlo"/>
+          <w:color w:val="000000"/>
+          <w:kern w:val="0"/>
+        </w:rPr>
+        <w:t>#</w:t>
+      </w:r>
+      <w:r>
+        <w:rPr>
+          <w:rFonts w:ascii="Menlo" w:hAnsi="Menlo" w:cs="Menlo"/>
+          <w:color w:val="000000"/>
+          <w:kern w:val="0"/>
+        </w:rPr>
+        <w:t xml:space="preserve"> </w:t>
+      </w:r>
+      <w:r>
+        <w:rPr>
+          <w:rFonts w:ascii="Menlo" w:hAnsi="Menlo" w:cs="Menlo"/>
+          <w:color w:val="000000"/>
+          <w:kern w:val="0"/>
+        </w:rPr>
+        <w:t>Contact Details</w:t>
       </w:r>
     </w:p>
     <w:p>
@@ -556,21 +613,22 @@
           <w:kern w:val="0"/>
         </w:rPr>
       </w:pPr>
-    </w:p>
-    <w:p>
-      <w:pPr>
-        <w:tabs>
-          <w:tab w:val="left" w:pos="593"/>
-        </w:tabs>
-        <w:autoSpaceDE w:val="0"/>
-        <w:autoSpaceDN w:val="0"/>
-        <w:adjustRightInd w:val="0"/>
-        <w:rPr>
-          <w:rFonts w:ascii="Menlo" w:hAnsi="Menlo" w:cs="Menlo"/>
-          <w:color w:val="000000"/>
-          <w:kern w:val="0"/>
-        </w:rPr>
-      </w:pPr>
+      <w:r>
+        <w:rPr>
+          <w:rFonts w:ascii="Menlo" w:hAnsi="Menlo" w:cs="Menlo"/>
+          <w:color w:val="000000"/>
+          <w:kern w:val="0"/>
+        </w:rPr>
+        <w:t>#</w:t>
+      </w:r>
+      <w:r>
+        <w:rPr>
+          <w:rFonts w:ascii="Menlo" w:hAnsi="Menlo" w:cs="Menlo"/>
+          <w:color w:val="000000"/>
+          <w:kern w:val="0"/>
+        </w:rPr>
+        <w:t xml:space="preserve"> </w:t>
+      </w:r>
       <w:r>
         <w:rPr>
           <w:rFonts w:ascii="Menlo" w:hAnsi="Menlo" w:cs="Menlo"/>
@@ -1009,6 +1067,7 @@
           <w:color w:val="000000"/>
           <w:kern w:val="0"/>
         </w:rPr>
+        <w:lastRenderedPageBreak/>
         <w:t>Results:</w:t>
       </w:r>
     </w:p>
@@ -1119,6 +1178,52 @@
           <w:color w:val="000000"/>
           <w:kern w:val="0"/>
         </w:rPr>
+        <w:t>#</w:t>
+      </w:r>
+      <w:r>
+        <w:rPr>
+          <w:rFonts w:ascii="Menlo" w:hAnsi="Menlo" w:cs="Menlo"/>
+          <w:color w:val="000000"/>
+          <w:kern w:val="0"/>
+        </w:rPr>
+        <w:t xml:space="preserve"> Minimalist’s budgeting app</w:t>
+      </w:r>
+    </w:p>
+    <w:p>
+      <w:pPr>
+        <w:tabs>
+          <w:tab w:val="left" w:pos="593"/>
+        </w:tabs>
+        <w:autoSpaceDE w:val="0"/>
+        <w:autoSpaceDN w:val="0"/>
+        <w:adjustRightInd w:val="0"/>
+        <w:rPr>
+          <w:rFonts w:ascii="Menlo" w:hAnsi="Menlo" w:cs="Menlo"/>
+          <w:color w:val="000000"/>
+          <w:kern w:val="0"/>
+        </w:rPr>
+      </w:pPr>
+    </w:p>
+    <w:p>
+      <w:pPr>
+        <w:tabs>
+          <w:tab w:val="left" w:pos="593"/>
+        </w:tabs>
+        <w:autoSpaceDE w:val="0"/>
+        <w:autoSpaceDN w:val="0"/>
+        <w:adjustRightInd w:val="0"/>
+        <w:rPr>
+          <w:rFonts w:ascii="Menlo" w:hAnsi="Menlo" w:cs="Menlo"/>
+          <w:color w:val="000000"/>
+          <w:kern w:val="0"/>
+        </w:rPr>
+      </w:pPr>
+      <w:r>
+        <w:rPr>
+          <w:rFonts w:ascii="Menlo" w:hAnsi="Menlo" w:cs="Menlo"/>
+          <w:color w:val="000000"/>
+          <w:kern w:val="0"/>
+        </w:rPr>
         <w:t>2. A Minimalist’s Budgeting app</w:t>
       </w:r>
     </w:p>
@@ -1717,7 +1822,7 @@
         <w:adjustRightInd w:val="0"/>
         <w:rPr>
           <w:rFonts w:ascii="Menlo" w:hAnsi="Menlo" w:cs="Menlo"/>
-          <w:color w:val="000000"/>
+          <w:color w:val="815F03"/>
           <w:kern w:val="0"/>
         </w:rPr>
       </w:pPr>
@@ -1755,14 +1860,16 @@
         <w:t>](</w:t>
       </w:r>
       <w:proofErr w:type="gramEnd"/>
-      <w:r>
-        <w:rPr>
-          <w:rFonts w:ascii="Menlo" w:hAnsi="Menlo" w:cs="Menlo"/>
-          <w:color w:val="0E0EFF"/>
-          <w:kern w:val="0"/>
-        </w:rPr>
-        <w:t>https://github.com/cod-ux/server.git</w:t>
-      </w:r>
+      <w:hyperlink r:id="rId4" w:history="1">
+        <w:r>
+          <w:rPr>
+            <w:rStyle w:val="Hyperlink"/>
+            <w:rFonts w:ascii="Menlo" w:hAnsi="Menlo" w:cs="Menlo"/>
+            <w:kern w:val="0"/>
+          </w:rPr>
+          <w:t>https://github.com/cod-ux/server.git</w:t>
+        </w:r>
+      </w:hyperlink>
       <w:r>
         <w:rPr>
           <w:rFonts w:ascii="Menlo" w:hAnsi="Menlo" w:cs="Menlo"/>
@@ -1770,6 +1877,52 @@
           <w:kern w:val="0"/>
         </w:rPr>
         <w:t>)</w:t>
+      </w:r>
+    </w:p>
+    <w:p>
+      <w:pPr>
+        <w:tabs>
+          <w:tab w:val="left" w:pos="593"/>
+        </w:tabs>
+        <w:autoSpaceDE w:val="0"/>
+        <w:autoSpaceDN w:val="0"/>
+        <w:adjustRightInd w:val="0"/>
+        <w:rPr>
+          <w:rFonts w:ascii="Menlo" w:hAnsi="Menlo" w:cs="Menlo"/>
+          <w:color w:val="815F03"/>
+          <w:kern w:val="0"/>
+        </w:rPr>
+      </w:pPr>
+    </w:p>
+    <w:p>
+      <w:pPr>
+        <w:tabs>
+          <w:tab w:val="left" w:pos="593"/>
+        </w:tabs>
+        <w:autoSpaceDE w:val="0"/>
+        <w:autoSpaceDN w:val="0"/>
+        <w:adjustRightInd w:val="0"/>
+        <w:rPr>
+          <w:rFonts w:ascii="Menlo" w:hAnsi="Menlo" w:cs="Menlo"/>
+          <w:color w:val="000000"/>
+          <w:kern w:val="0"/>
+        </w:rPr>
+      </w:pPr>
+      <w:r>
+        <w:rPr>
+          <w:rFonts w:ascii="Menlo" w:hAnsi="Menlo" w:cs="Menlo"/>
+          <w:color w:val="815F03"/>
+          <w:kern w:val="0"/>
+        </w:rPr>
+        <w:t>#</w:t>
+      </w:r>
+      <w:r>
+        <w:rPr>
+          <w:rFonts w:ascii="Menlo" w:hAnsi="Menlo" w:cs="Menlo"/>
+          <w:color w:val="815F03"/>
+          <w:kern w:val="0"/>
+        </w:rPr>
+        <w:t xml:space="preserve"> Deal Success Predictor Project</w:t>
       </w:r>
     </w:p>
     <w:p>
@@ -1885,6 +2038,7 @@
           <w:color w:val="000000"/>
           <w:kern w:val="0"/>
         </w:rPr>
+        <w:lastRenderedPageBreak/>
         <w:t xml:space="preserve">Project description: A python based </w:t>
       </w:r>
       <w:r>
@@ -2400,6 +2554,22 @@
           <w:kern w:val="0"/>
         </w:rPr>
       </w:pPr>
+      <w:r>
+        <w:rPr>
+          <w:rFonts w:ascii="Menlo" w:hAnsi="Menlo" w:cs="Menlo"/>
+          <w:color w:val="000000"/>
+          <w:kern w:val="0"/>
+        </w:rPr>
+        <w:t>#</w:t>
+      </w:r>
+      <w:r>
+        <w:rPr>
+          <w:rFonts w:ascii="Menlo" w:hAnsi="Menlo" w:cs="Menlo"/>
+          <w:color w:val="000000"/>
+          <w:kern w:val="0"/>
+        </w:rPr>
+        <w:t xml:space="preserve"> FAQs</w:t>
+      </w:r>
     </w:p>
     <w:p>
       <w:pPr>
@@ -2827,6 +2997,7 @@
           <w:color w:val="000000"/>
           <w:kern w:val="0"/>
         </w:rPr>
+        <w:lastRenderedPageBreak/>
         <w:t xml:space="preserve">    - Python</w:t>
       </w:r>
     </w:p>
@@ -2962,7 +3133,6 @@
           <w:color w:val="000000"/>
           <w:kern w:val="0"/>
         </w:rPr>
-        <w:lastRenderedPageBreak/>
         <w:t xml:space="preserve">    - </w:t>
       </w:r>
       <w:proofErr w:type="spellStart"/>
@@ -3405,6 +3575,14 @@
           <w:kern w:val="0"/>
         </w:rPr>
         <w:t>#</w:t>
+      </w:r>
+      <w:r>
+        <w:rPr>
+          <w:rFonts w:ascii="Menlo" w:hAnsi="Menlo" w:cs="Menlo"/>
+          <w:color w:val="815F03"/>
+          <w:kern w:val="0"/>
+        </w:rPr>
+        <w:t xml:space="preserve"> Professional work experience</w:t>
       </w:r>
     </w:p>
     <w:p>
@@ -4541,6 +4719,29 @@
       <w:spacing w:val="5"/>
     </w:rPr>
   </w:style>
+  <w:style w:type="character" w:styleId="Hyperlink">
+    <w:name w:val="Hyperlink"/>
+    <w:basedOn w:val="DefaultParagraphFont"/>
+    <w:uiPriority w:val="99"/>
+    <w:unhideWhenUsed/>
+    <w:rsid w:val="00193E7E"/>
+    <w:rPr>
+      <w:color w:val="467886" w:themeColor="hyperlink"/>
+      <w:u w:val="single"/>
+    </w:rPr>
+  </w:style>
+  <w:style w:type="character" w:styleId="UnresolvedMention">
+    <w:name w:val="Unresolved Mention"/>
+    <w:basedOn w:val="DefaultParagraphFont"/>
+    <w:uiPriority w:val="99"/>
+    <w:semiHidden/>
+    <w:unhideWhenUsed/>
+    <w:rsid w:val="00193E7E"/>
+    <w:rPr>
+      <w:color w:val="605E5C"/>
+      <w:shd w:val="clear" w:color="auto" w:fill="E1DFDD"/>
+    </w:rPr>
+  </w:style>
 </w:styles>
 </file>
 
